--- a/Files/Sample/SampleReportAnalyzes.docx
+++ b/Files/Sample/SampleReportAnalyzes.docx
@@ -85,6 +85,7 @@
         </w:rPr>
         <w:t xml:space="preserve">  </w:t>
       </w:r>
+      <w:proofErr w:type="spellStart"/>
       <w:r>
         <w:rPr>
           <w:rFonts w:cstheme="minorHAnsi"/>
@@ -95,6 +96,7 @@
         </w:rPr>
         <w:t>mz</w:t>
       </w:r>
+      <w:proofErr w:type="spellEnd"/>
       <w:r>
         <w:rPr>
           <w:rFonts w:cstheme="minorHAnsi"/>
@@ -104,6 +106,7 @@
         </w:rPr>
         <w:t>_</w:t>
       </w:r>
+      <w:proofErr w:type="spellStart"/>
       <w:r>
         <w:rPr>
           <w:rFonts w:cstheme="minorHAnsi"/>
@@ -114,6 +117,7 @@
         </w:rPr>
         <w:t>centrspid</w:t>
       </w:r>
+      <w:proofErr w:type="spellEnd"/>
       <w:r>
         <w:rPr>
           <w:rFonts w:cstheme="minorHAnsi"/>
@@ -123,6 +127,7 @@
         </w:rPr>
         <w:t>@</w:t>
       </w:r>
+      <w:proofErr w:type="spellStart"/>
       <w:r>
         <w:rPr>
           <w:rFonts w:cstheme="minorHAnsi"/>
@@ -133,6 +138,7 @@
         </w:rPr>
         <w:t>mosreg</w:t>
       </w:r>
+      <w:proofErr w:type="spellEnd"/>
       <w:r>
         <w:rPr>
           <w:rFonts w:cstheme="minorHAnsi"/>
@@ -142,6 +148,7 @@
         </w:rPr>
         <w:t>.</w:t>
       </w:r>
+      <w:proofErr w:type="spellStart"/>
       <w:r>
         <w:rPr>
           <w:rFonts w:cstheme="minorHAnsi"/>
@@ -152,6 +159,7 @@
         </w:rPr>
         <w:t>ru</w:t>
       </w:r>
+      <w:proofErr w:type="spellEnd"/>
     </w:p>
     <w:p>
       <w:pPr>
@@ -716,6 +724,87 @@
                 <w:sz w:val="20"/>
                 <w:szCs w:val="20"/>
               </w:rPr>
+              <w:t>ИФА</w:t>
+            </w:r>
+          </w:p>
+        </w:tc>
+        <w:tc>
+          <w:tcPr>
+            <w:tcW w:w="1208" w:type="dxa"/>
+          </w:tcPr>
+          <w:p>
+            <w:pPr>
+              <w:spacing w:after="0" w:line="240" w:lineRule="auto"/>
+              <w:rPr>
+                <w:rFonts w:cstheme="minorHAnsi"/>
+                <w:bCs/>
+                <w:color w:val="000000" w:themeColor="text1"/>
+                <w:sz w:val="20"/>
+                <w:szCs w:val="20"/>
+              </w:rPr>
+            </w:pPr>
+          </w:p>
+        </w:tc>
+        <w:tc>
+          <w:tcPr>
+            <w:tcW w:w="5323" w:type="dxa"/>
+          </w:tcPr>
+          <w:p>
+            <w:pPr>
+              <w:spacing w:after="0" w:line="240" w:lineRule="auto"/>
+              <w:rPr>
+                <w:rFonts w:cstheme="minorHAnsi"/>
+                <w:bCs/>
+                <w:color w:val="000000" w:themeColor="text1"/>
+                <w:sz w:val="20"/>
+                <w:szCs w:val="20"/>
+              </w:rPr>
+            </w:pPr>
+          </w:p>
+        </w:tc>
+        <w:tc>
+          <w:tcPr>
+            <w:tcW w:w="1062" w:type="dxa"/>
+          </w:tcPr>
+          <w:p>
+            <w:pPr>
+              <w:spacing w:after="0" w:line="240" w:lineRule="auto"/>
+              <w:jc w:val="center"/>
+              <w:rPr>
+                <w:rFonts w:cstheme="minorHAnsi"/>
+                <w:bCs/>
+                <w:color w:val="000000" w:themeColor="text1"/>
+                <w:sz w:val="20"/>
+                <w:szCs w:val="20"/>
+              </w:rPr>
+            </w:pPr>
+          </w:p>
+        </w:tc>
+      </w:tr>
+      <w:tr>
+        <w:tc>
+          <w:tcPr>
+            <w:tcW w:w="1757" w:type="dxa"/>
+          </w:tcPr>
+          <w:p>
+            <w:pPr>
+              <w:spacing w:after="0" w:line="240" w:lineRule="auto"/>
+              <w:rPr>
+                <w:rFonts w:cstheme="minorHAnsi"/>
+                <w:bCs/>
+                <w:color w:val="000000" w:themeColor="text1"/>
+                <w:sz w:val="20"/>
+                <w:szCs w:val="20"/>
+              </w:rPr>
+            </w:pPr>
+            <w:r>
+              <w:rPr>
+                <w:rFonts w:cstheme="minorHAnsi"/>
+                <w:bCs/>
+                <w:color w:val="000000" w:themeColor="text1"/>
+                <w:sz w:val="20"/>
+                <w:szCs w:val="20"/>
+              </w:rPr>
               <w:t>ИБ</w:t>
             </w:r>
             <w:r>
@@ -726,7 +815,7 @@
                 <w:sz w:val="20"/>
                 <w:szCs w:val="20"/>
               </w:rPr>
-              <w:t xml:space="preserve"> ранее </w:t>
+              <w:t xml:space="preserve"> </w:t>
             </w:r>
           </w:p>
         </w:tc>
@@ -754,12 +843,14 @@
           <w:p>
             <w:pPr>
               <w:spacing w:after="0" w:line="240" w:lineRule="auto"/>
-              <w:rPr>
-                <w:rFonts w:cstheme="minorHAnsi"/>
-                <w:bCs/>
-                <w:color w:val="000000" w:themeColor="text1"/>
-                <w:sz w:val="20"/>
-                <w:szCs w:val="20"/>
+              <w:jc w:val="center"/>
+              <w:rPr>
+                <w:rFonts w:cstheme="minorHAnsi"/>
+                <w:bCs/>
+                <w:color w:val="000000" w:themeColor="text1"/>
+                <w:sz w:val="20"/>
+                <w:szCs w:val="20"/>
+                <w:lang w:val="en-US"/>
               </w:rPr>
             </w:pPr>
           </w:p>
@@ -784,6 +875,9 @@
         </w:tc>
       </w:tr>
       <w:tr>
+        <w:trPr>
+          <w:trHeight w:val="251"/>
+        </w:trPr>
         <w:tc>
           <w:tcPr>
             <w:tcW w:w="1757" w:type="dxa"/>
@@ -807,8 +901,19 @@
                 <w:sz w:val="20"/>
                 <w:szCs w:val="20"/>
               </w:rPr>
-              <w:t>ИФА</w:t>
+              <w:t xml:space="preserve">Антиген </w:t>
             </w:r>
+            <w:r>
+              <w:rPr>
+                <w:rFonts w:cstheme="minorHAnsi"/>
+                <w:bCs/>
+                <w:color w:val="000000" w:themeColor="text1"/>
+                <w:sz w:val="20"/>
+                <w:szCs w:val="20"/>
+                <w:lang w:val="en-US"/>
+              </w:rPr>
+              <w:t>P24</w:t>
+            </w:r>
           </w:p>
         </w:tc>
         <w:tc>
@@ -842,7 +947,6 @@
                 <w:color w:val="000000" w:themeColor="text1"/>
                 <w:sz w:val="20"/>
                 <w:szCs w:val="20"/>
-                <w:lang w:val="en-US"/>
               </w:rPr>
             </w:pPr>
           </w:p>
@@ -880,6 +984,7 @@
                 <w:color w:val="000000" w:themeColor="text1"/>
                 <w:sz w:val="20"/>
                 <w:szCs w:val="20"/>
+                <w:lang w:val="en-US"/>
               </w:rPr>
             </w:pPr>
             <w:r>
@@ -962,7 +1067,6 @@
                 <w:color w:val="000000" w:themeColor="text1"/>
                 <w:sz w:val="20"/>
                 <w:szCs w:val="20"/>
-                <w:lang w:val="en-US"/>
               </w:rPr>
             </w:pPr>
             <w:r>
@@ -973,110 +1077,7 @@
                 <w:sz w:val="20"/>
                 <w:szCs w:val="20"/>
               </w:rPr>
-              <w:t>Антиген</w:t>
-            </w:r>
-            <w:r>
-              <w:rPr>
-                <w:rFonts w:cstheme="minorHAnsi"/>
-                <w:bCs/>
-                <w:color w:val="000000" w:themeColor="text1"/>
-                <w:sz w:val="20"/>
-                <w:szCs w:val="20"/>
-              </w:rPr>
-              <w:t xml:space="preserve"> </w:t>
-            </w:r>
-            <w:r>
-              <w:rPr>
-                <w:rFonts w:cstheme="minorHAnsi"/>
-                <w:bCs/>
-                <w:color w:val="000000" w:themeColor="text1"/>
-                <w:sz w:val="20"/>
-                <w:szCs w:val="20"/>
-                <w:lang w:val="en-US"/>
-              </w:rPr>
-              <w:t>P24</w:t>
-            </w:r>
-          </w:p>
-        </w:tc>
-        <w:tc>
-          <w:tcPr>
-            <w:tcW w:w="1208" w:type="dxa"/>
-          </w:tcPr>
-          <w:p>
-            <w:pPr>
-              <w:spacing w:after="0" w:line="240" w:lineRule="auto"/>
-              <w:rPr>
-                <w:rFonts w:cstheme="minorHAnsi"/>
-                <w:bCs/>
-                <w:color w:val="000000" w:themeColor="text1"/>
-                <w:sz w:val="20"/>
-                <w:szCs w:val="20"/>
-              </w:rPr>
-            </w:pPr>
-          </w:p>
-        </w:tc>
-        <w:tc>
-          <w:tcPr>
-            <w:tcW w:w="5323" w:type="dxa"/>
-          </w:tcPr>
-          <w:p>
-            <w:pPr>
-              <w:spacing w:after="0" w:line="240" w:lineRule="auto"/>
-              <w:jc w:val="center"/>
-              <w:rPr>
-                <w:rFonts w:cstheme="minorHAnsi"/>
-                <w:bCs/>
-                <w:color w:val="000000" w:themeColor="text1"/>
-                <w:sz w:val="20"/>
-                <w:szCs w:val="20"/>
-              </w:rPr>
-            </w:pPr>
-          </w:p>
-        </w:tc>
-        <w:tc>
-          <w:tcPr>
-            <w:tcW w:w="1062" w:type="dxa"/>
-          </w:tcPr>
-          <w:p>
-            <w:pPr>
-              <w:spacing w:after="0" w:line="240" w:lineRule="auto"/>
-              <w:jc w:val="center"/>
-              <w:rPr>
-                <w:rFonts w:cstheme="minorHAnsi"/>
-                <w:bCs/>
-                <w:color w:val="000000" w:themeColor="text1"/>
-                <w:sz w:val="20"/>
-                <w:szCs w:val="20"/>
-              </w:rPr>
-            </w:pPr>
-          </w:p>
-        </w:tc>
-      </w:tr>
-      <w:tr>
-        <w:tc>
-          <w:tcPr>
-            <w:tcW w:w="1757" w:type="dxa"/>
-          </w:tcPr>
-          <w:p>
-            <w:pPr>
-              <w:spacing w:after="0" w:line="240" w:lineRule="auto"/>
-              <w:rPr>
-                <w:rFonts w:cstheme="minorHAnsi"/>
-                <w:bCs/>
-                <w:color w:val="000000" w:themeColor="text1"/>
-                <w:sz w:val="20"/>
-                <w:szCs w:val="20"/>
-              </w:rPr>
-            </w:pPr>
-            <w:r>
-              <w:rPr>
-                <w:rFonts w:cstheme="minorHAnsi"/>
-                <w:bCs/>
-                <w:color w:val="000000" w:themeColor="text1"/>
-                <w:sz w:val="20"/>
-                <w:szCs w:val="20"/>
-              </w:rPr>
-              <w:t>ИБ</w:t>
+              <w:t>ИБ ранее</w:t>
             </w:r>
           </w:p>
         </w:tc>
